--- a/106. 澐、沄→沄.docx
+++ b/106. 澐、沄→沄.docx
@@ -124,7 +124,7 @@
           <w:szCs w:val="54"/>
           <w:lang w:eastAsia="zh-TW"/>
         </w:rPr>
-        <w:t>辨意：根據《教育部異體字字典》，「</w:t>
+        <w:t>辨意：「</w:t>
       </w:r>
       <w:r>
         <w:rPr>

--- a/106. 澐、沄→沄.docx
+++ b/106. 澐、沄→沄.docx
@@ -6,16 +6,17 @@
       <w:pPr>
         <w:rPr>
           <w:rFonts w:hint="eastAsia" w:ascii="TW-MOE-Std-Kai" w:hAnsi="TW-MOE-Std-Kai" w:eastAsia="TW-MOE-Std-Kai" w:cs="TW-MOE-Std-Kai"/>
-          <w:sz w:val="54"/>
-          <w:szCs w:val="54"/>
+          <w:sz w:val="59"/>
+          <w:szCs w:val="59"/>
           <w:lang w:eastAsia="zh-TW"/>
         </w:rPr>
       </w:pPr>
-      <w:r>
-        <w:rPr>
-          <w:rFonts w:hint="eastAsia" w:ascii="TW-MOE-Std-Kai" w:hAnsi="TW-MOE-Std-Kai" w:eastAsia="TW-MOE-Std-Kai" w:cs="TW-MOE-Std-Kai"/>
-          <w:sz w:val="54"/>
-          <w:szCs w:val="54"/>
+      <w:bookmarkStart w:id="0" w:name="_GoBack"/>
+      <w:r>
+        <w:rPr>
+          <w:rFonts w:hint="eastAsia" w:ascii="TW-MOE-Std-Kai" w:hAnsi="TW-MOE-Std-Kai" w:eastAsia="TW-MOE-Std-Kai" w:cs="TW-MOE-Std-Kai"/>
+          <w:sz w:val="59"/>
+          <w:szCs w:val="59"/>
           <w:lang w:eastAsia="zh-TW"/>
         </w:rPr>
         <w:t>《大陸居民臺灣正體字講義》一簡多繁辨析之「</w:t>
@@ -23,8 +24,8 @@
       <w:r>
         <w:rPr>
           <w:rFonts w:hint="eastAsia" w:ascii="TW-MOE-Std-Kai" w:hAnsi="TW-MOE-Std-Kai" w:eastAsia="TW-MOE-Std-Kai" w:cs="TW-MOE-Std-Kai"/>
-          <w:sz w:val="54"/>
-          <w:szCs w:val="54"/>
+          <w:sz w:val="59"/>
+          <w:szCs w:val="59"/>
           <w:lang w:val="en-US" w:eastAsia="zh-TW"/>
         </w:rPr>
         <w:t>澐、沄</w:t>
@@ -32,8 +33,8 @@
       <w:r>
         <w:rPr>
           <w:rFonts w:hint="eastAsia" w:ascii="TW-MOE-Std-Kai" w:hAnsi="TW-MOE-Std-Kai" w:eastAsia="TW-MOE-Std-Kai" w:cs="TW-MOE-Std-Kai"/>
-          <w:sz w:val="54"/>
-          <w:szCs w:val="54"/>
+          <w:sz w:val="59"/>
+          <w:szCs w:val="59"/>
           <w:lang w:eastAsia="zh-TW"/>
         </w:rPr>
         <w:t>」→「</w:t>
@@ -41,8 +42,8 @@
       <w:r>
         <w:rPr>
           <w:rFonts w:hint="eastAsia" w:ascii="TW-MOE-Std-Kai" w:hAnsi="TW-MOE-Std-Kai" w:eastAsia="TW-MOE-Std-Kai" w:cs="TW-MOE-Std-Kai"/>
-          <w:sz w:val="54"/>
-          <w:szCs w:val="54"/>
+          <w:sz w:val="59"/>
+          <w:szCs w:val="59"/>
           <w:lang w:val="en-US" w:eastAsia="zh-TW"/>
         </w:rPr>
         <w:t>沄</w:t>
@@ -50,8 +51,8 @@
       <w:r>
         <w:rPr>
           <w:rFonts w:hint="eastAsia" w:ascii="TW-MOE-Std-Kai" w:hAnsi="TW-MOE-Std-Kai" w:eastAsia="TW-MOE-Std-Kai" w:cs="TW-MOE-Std-Kai"/>
-          <w:sz w:val="54"/>
-          <w:szCs w:val="54"/>
+          <w:sz w:val="59"/>
+          <w:szCs w:val="59"/>
           <w:lang w:eastAsia="zh-TW"/>
         </w:rPr>
         <w:t>」</w:t>
@@ -66,16 +67,16 @@
         <w:jc w:val="left"/>
         <w:rPr>
           <w:rFonts w:hint="eastAsia" w:ascii="TW-MOE-Std-Kai" w:hAnsi="TW-MOE-Std-Kai" w:eastAsia="TW-MOE-Std-Kai" w:cs="TW-MOE-Std-Kai"/>
-          <w:sz w:val="54"/>
-          <w:szCs w:val="54"/>
+          <w:sz w:val="59"/>
+          <w:szCs w:val="59"/>
           <w:lang w:val="en-US" w:eastAsia="zh-TW"/>
         </w:rPr>
       </w:pPr>
       <w:r>
         <w:rPr>
           <w:rFonts w:hint="eastAsia" w:ascii="TW-MOE-Std-Kai" w:hAnsi="TW-MOE-Std-Kai" w:eastAsia="TW-MOE-Std-Kai" w:cs="TW-MOE-Std-Kai"/>
-          <w:sz w:val="54"/>
-          <w:szCs w:val="54"/>
+          <w:sz w:val="59"/>
+          <w:szCs w:val="59"/>
           <w:lang w:eastAsia="zh-TW"/>
         </w:rPr>
         <w:t>辨音：「</w:t>
@@ -83,8 +84,8 @@
       <w:r>
         <w:rPr>
           <w:rFonts w:hint="eastAsia" w:ascii="TW-MOE-Std-Kai" w:hAnsi="TW-MOE-Std-Kai" w:eastAsia="TW-MOE-Std-Kai" w:cs="TW-MOE-Std-Kai"/>
-          <w:sz w:val="54"/>
-          <w:szCs w:val="54"/>
+          <w:sz w:val="59"/>
+          <w:szCs w:val="59"/>
           <w:lang w:val="en-US" w:eastAsia="zh-TW"/>
         </w:rPr>
         <w:t>澐、沄」音</w:t>
@@ -92,8 +93,8 @@
       <w:r>
         <w:rPr>
           <w:rFonts w:hint="eastAsia" w:ascii="GB Pinyinok-C" w:hAnsi="GB Pinyinok-C" w:eastAsia="GB Pinyinok-C" w:cs="GB Pinyinok-C"/>
-          <w:sz w:val="54"/>
-          <w:szCs w:val="54"/>
+          <w:sz w:val="59"/>
+          <w:szCs w:val="59"/>
           <w:lang w:val="en-US" w:eastAsia="zh-TW"/>
         </w:rPr>
         <w:t>yún</w:t>
@@ -101,8 +102,8 @@
       <w:r>
         <w:rPr>
           <w:rFonts w:hint="eastAsia" w:ascii="TW-MOE-Std-Kai" w:hAnsi="TW-MOE-Std-Kai" w:eastAsia="TW-MOE-Std-Kai" w:cs="TW-MOE-Std-Kai"/>
-          <w:sz w:val="54"/>
-          <w:szCs w:val="54"/>
+          <w:sz w:val="59"/>
+          <w:szCs w:val="59"/>
           <w:lang w:val="en-US" w:eastAsia="zh-TW"/>
         </w:rPr>
         <w:t>。</w:t>
@@ -112,16 +113,16 @@
       <w:pPr>
         <w:rPr>
           <w:rFonts w:hint="default" w:ascii="TW-MOE-Std-Kai" w:hAnsi="TW-MOE-Std-Kai" w:eastAsia="TW-MOE-Std-Kai" w:cs="TW-MOE-Std-Kai"/>
-          <w:sz w:val="54"/>
-          <w:szCs w:val="54"/>
+          <w:sz w:val="59"/>
+          <w:szCs w:val="59"/>
           <w:lang w:val="en-US" w:eastAsia="zh-TW"/>
         </w:rPr>
       </w:pPr>
       <w:r>
         <w:rPr>
           <w:rFonts w:hint="eastAsia" w:ascii="TW-MOE-Std-Kai" w:hAnsi="TW-MOE-Std-Kai" w:eastAsia="TW-MOE-Std-Kai" w:cs="TW-MOE-Std-Kai"/>
-          <w:sz w:val="54"/>
-          <w:szCs w:val="54"/>
+          <w:sz w:val="59"/>
+          <w:szCs w:val="59"/>
           <w:lang w:eastAsia="zh-TW"/>
         </w:rPr>
         <w:t>辨意：「</w:t>
@@ -129,8 +130,8 @@
       <w:r>
         <w:rPr>
           <w:rFonts w:hint="eastAsia" w:ascii="TW-MOE-Std-Kai" w:hAnsi="TW-MOE-Std-Kai" w:eastAsia="TW-MOE-Std-Kai" w:cs="TW-MOE-Std-Kai"/>
-          <w:sz w:val="54"/>
-          <w:szCs w:val="54"/>
+          <w:sz w:val="59"/>
+          <w:szCs w:val="59"/>
           <w:lang w:val="en-US" w:eastAsia="zh-TW"/>
         </w:rPr>
         <w:t>澐</w:t>
@@ -138,8 +139,8 @@
       <w:r>
         <w:rPr>
           <w:rFonts w:hint="eastAsia" w:ascii="TW-MOE-Std-Kai" w:hAnsi="TW-MOE-Std-Kai" w:eastAsia="TW-MOE-Std-Kai" w:cs="TW-MOE-Std-Kai"/>
-          <w:sz w:val="54"/>
-          <w:szCs w:val="54"/>
+          <w:sz w:val="59"/>
+          <w:szCs w:val="59"/>
           <w:lang w:eastAsia="zh-TW"/>
         </w:rPr>
         <w:t>」</w:t>
@@ -147,15 +148,14 @@
       <w:r>
         <w:rPr>
           <w:rFonts w:hint="eastAsia" w:ascii="TW-MOE-Std-Kai" w:hAnsi="TW-MOE-Std-Kai" w:eastAsia="TW-MOE-Std-Kai" w:cs="TW-MOE-Std-Kai"/>
-          <w:sz w:val="54"/>
-          <w:szCs w:val="54"/>
+          <w:sz w:val="59"/>
+          <w:szCs w:val="59"/>
           <w:lang w:val="en-US" w:eastAsia="zh-TW"/>
         </w:rPr>
         <w:t>是指長江上的大波，如「其東則有大江澐澐，下絕地垠」（出自唐獨孤及之《招北客文》）等。而「沄」則是指水流洶湧迴轉貌，如「揚芒熛而絳天兮，水泫沄而湧濤」（出自漢張衡之《思玄賦》）、「沄沄逆素浪，落落展清眺」（出自唐杜甫之《次空靈岸》詩）。現代語境中「澐」與「沄」均不常用，但「沄」字較常在古代詩詞歌賦中出現。</w:t>
       </w:r>
-      <w:bookmarkStart w:id="0" w:name="_GoBack"/>
-      <w:bookmarkEnd w:id="0"/>
     </w:p>
+    <w:bookmarkEnd w:id="0"/>
     <w:sectPr>
       <w:pgSz w:w="11906" w:h="16838"/>
       <w:pgMar w:top="1440" w:right="1800" w:bottom="1440" w:left="1800" w:header="851" w:footer="992" w:gutter="0"/>

--- a/106. 澐、沄→沄.docx
+++ b/106. 澐、沄→沄.docx
@@ -6,17 +6,16 @@
       <w:pPr>
         <w:rPr>
           <w:rFonts w:hint="eastAsia" w:ascii="TW-MOE-Std-Kai" w:hAnsi="TW-MOE-Std-Kai" w:eastAsia="TW-MOE-Std-Kai" w:cs="TW-MOE-Std-Kai"/>
-          <w:sz w:val="59"/>
-          <w:szCs w:val="59"/>
+          <w:sz w:val="48"/>
+          <w:szCs w:val="48"/>
           <w:lang w:eastAsia="zh-TW"/>
         </w:rPr>
       </w:pPr>
-      <w:bookmarkStart w:id="0" w:name="_GoBack"/>
-      <w:r>
-        <w:rPr>
-          <w:rFonts w:hint="eastAsia" w:ascii="TW-MOE-Std-Kai" w:hAnsi="TW-MOE-Std-Kai" w:eastAsia="TW-MOE-Std-Kai" w:cs="TW-MOE-Std-Kai"/>
-          <w:sz w:val="59"/>
-          <w:szCs w:val="59"/>
+      <w:r>
+        <w:rPr>
+          <w:rFonts w:hint="eastAsia" w:ascii="TW-MOE-Std-Kai" w:hAnsi="TW-MOE-Std-Kai" w:eastAsia="TW-MOE-Std-Kai" w:cs="TW-MOE-Std-Kai"/>
+          <w:sz w:val="48"/>
+          <w:szCs w:val="48"/>
           <w:lang w:eastAsia="zh-TW"/>
         </w:rPr>
         <w:t>《大陸居民臺灣正體字講義》一簡多繁辨析之「</w:t>
@@ -24,8 +23,8 @@
       <w:r>
         <w:rPr>
           <w:rFonts w:hint="eastAsia" w:ascii="TW-MOE-Std-Kai" w:hAnsi="TW-MOE-Std-Kai" w:eastAsia="TW-MOE-Std-Kai" w:cs="TW-MOE-Std-Kai"/>
-          <w:sz w:val="59"/>
-          <w:szCs w:val="59"/>
+          <w:sz w:val="48"/>
+          <w:szCs w:val="48"/>
           <w:lang w:val="en-US" w:eastAsia="zh-TW"/>
         </w:rPr>
         <w:t>澐、沄</w:t>
@@ -33,8 +32,8 @@
       <w:r>
         <w:rPr>
           <w:rFonts w:hint="eastAsia" w:ascii="TW-MOE-Std-Kai" w:hAnsi="TW-MOE-Std-Kai" w:eastAsia="TW-MOE-Std-Kai" w:cs="TW-MOE-Std-Kai"/>
-          <w:sz w:val="59"/>
-          <w:szCs w:val="59"/>
+          <w:sz w:val="48"/>
+          <w:szCs w:val="48"/>
           <w:lang w:eastAsia="zh-TW"/>
         </w:rPr>
         <w:t>」→「</w:t>
@@ -42,8 +41,8 @@
       <w:r>
         <w:rPr>
           <w:rFonts w:hint="eastAsia" w:ascii="TW-MOE-Std-Kai" w:hAnsi="TW-MOE-Std-Kai" w:eastAsia="TW-MOE-Std-Kai" w:cs="TW-MOE-Std-Kai"/>
-          <w:sz w:val="59"/>
-          <w:szCs w:val="59"/>
+          <w:sz w:val="48"/>
+          <w:szCs w:val="48"/>
           <w:lang w:val="en-US" w:eastAsia="zh-TW"/>
         </w:rPr>
         <w:t>沄</w:t>
@@ -51,8 +50,8 @@
       <w:r>
         <w:rPr>
           <w:rFonts w:hint="eastAsia" w:ascii="TW-MOE-Std-Kai" w:hAnsi="TW-MOE-Std-Kai" w:eastAsia="TW-MOE-Std-Kai" w:cs="TW-MOE-Std-Kai"/>
-          <w:sz w:val="59"/>
-          <w:szCs w:val="59"/>
+          <w:sz w:val="48"/>
+          <w:szCs w:val="48"/>
           <w:lang w:eastAsia="zh-TW"/>
         </w:rPr>
         <w:t>」</w:t>
@@ -67,16 +66,16 @@
         <w:jc w:val="left"/>
         <w:rPr>
           <w:rFonts w:hint="eastAsia" w:ascii="TW-MOE-Std-Kai" w:hAnsi="TW-MOE-Std-Kai" w:eastAsia="TW-MOE-Std-Kai" w:cs="TW-MOE-Std-Kai"/>
-          <w:sz w:val="59"/>
-          <w:szCs w:val="59"/>
+          <w:sz w:val="48"/>
+          <w:szCs w:val="48"/>
           <w:lang w:val="en-US" w:eastAsia="zh-TW"/>
         </w:rPr>
       </w:pPr>
       <w:r>
         <w:rPr>
           <w:rFonts w:hint="eastAsia" w:ascii="TW-MOE-Std-Kai" w:hAnsi="TW-MOE-Std-Kai" w:eastAsia="TW-MOE-Std-Kai" w:cs="TW-MOE-Std-Kai"/>
-          <w:sz w:val="59"/>
-          <w:szCs w:val="59"/>
+          <w:sz w:val="48"/>
+          <w:szCs w:val="48"/>
           <w:lang w:eastAsia="zh-TW"/>
         </w:rPr>
         <w:t>辨音：「</w:t>
@@ -84,8 +83,8 @@
       <w:r>
         <w:rPr>
           <w:rFonts w:hint="eastAsia" w:ascii="TW-MOE-Std-Kai" w:hAnsi="TW-MOE-Std-Kai" w:eastAsia="TW-MOE-Std-Kai" w:cs="TW-MOE-Std-Kai"/>
-          <w:sz w:val="59"/>
-          <w:szCs w:val="59"/>
+          <w:sz w:val="48"/>
+          <w:szCs w:val="48"/>
           <w:lang w:val="en-US" w:eastAsia="zh-TW"/>
         </w:rPr>
         <w:t>澐、沄」音</w:t>
@@ -93,8 +92,8 @@
       <w:r>
         <w:rPr>
           <w:rFonts w:hint="eastAsia" w:ascii="GB Pinyinok-C" w:hAnsi="GB Pinyinok-C" w:eastAsia="GB Pinyinok-C" w:cs="GB Pinyinok-C"/>
-          <w:sz w:val="59"/>
-          <w:szCs w:val="59"/>
+          <w:sz w:val="48"/>
+          <w:szCs w:val="48"/>
           <w:lang w:val="en-US" w:eastAsia="zh-TW"/>
         </w:rPr>
         <w:t>yún</w:t>
@@ -102,8 +101,8 @@
       <w:r>
         <w:rPr>
           <w:rFonts w:hint="eastAsia" w:ascii="TW-MOE-Std-Kai" w:hAnsi="TW-MOE-Std-Kai" w:eastAsia="TW-MOE-Std-Kai" w:cs="TW-MOE-Std-Kai"/>
-          <w:sz w:val="59"/>
-          <w:szCs w:val="59"/>
+          <w:sz w:val="48"/>
+          <w:szCs w:val="48"/>
           <w:lang w:val="en-US" w:eastAsia="zh-TW"/>
         </w:rPr>
         <w:t>。</w:t>
@@ -113,16 +112,16 @@
       <w:pPr>
         <w:rPr>
           <w:rFonts w:hint="default" w:ascii="TW-MOE-Std-Kai" w:hAnsi="TW-MOE-Std-Kai" w:eastAsia="TW-MOE-Std-Kai" w:cs="TW-MOE-Std-Kai"/>
-          <w:sz w:val="59"/>
-          <w:szCs w:val="59"/>
+          <w:sz w:val="48"/>
+          <w:szCs w:val="48"/>
           <w:lang w:val="en-US" w:eastAsia="zh-TW"/>
         </w:rPr>
       </w:pPr>
       <w:r>
         <w:rPr>
           <w:rFonts w:hint="eastAsia" w:ascii="TW-MOE-Std-Kai" w:hAnsi="TW-MOE-Std-Kai" w:eastAsia="TW-MOE-Std-Kai" w:cs="TW-MOE-Std-Kai"/>
-          <w:sz w:val="59"/>
-          <w:szCs w:val="59"/>
+          <w:sz w:val="48"/>
+          <w:szCs w:val="48"/>
           <w:lang w:eastAsia="zh-TW"/>
         </w:rPr>
         <w:t>辨意：「</w:t>
@@ -130,8 +129,8 @@
       <w:r>
         <w:rPr>
           <w:rFonts w:hint="eastAsia" w:ascii="TW-MOE-Std-Kai" w:hAnsi="TW-MOE-Std-Kai" w:eastAsia="TW-MOE-Std-Kai" w:cs="TW-MOE-Std-Kai"/>
-          <w:sz w:val="59"/>
-          <w:szCs w:val="59"/>
+          <w:sz w:val="48"/>
+          <w:szCs w:val="48"/>
           <w:lang w:val="en-US" w:eastAsia="zh-TW"/>
         </w:rPr>
         <w:t>澐</w:t>
@@ -139,8 +138,8 @@
       <w:r>
         <w:rPr>
           <w:rFonts w:hint="eastAsia" w:ascii="TW-MOE-Std-Kai" w:hAnsi="TW-MOE-Std-Kai" w:eastAsia="TW-MOE-Std-Kai" w:cs="TW-MOE-Std-Kai"/>
-          <w:sz w:val="59"/>
-          <w:szCs w:val="59"/>
+          <w:sz w:val="48"/>
+          <w:szCs w:val="48"/>
           <w:lang w:eastAsia="zh-TW"/>
         </w:rPr>
         <w:t>」</w:t>
@@ -148,14 +147,42 @@
       <w:r>
         <w:rPr>
           <w:rFonts w:hint="eastAsia" w:ascii="TW-MOE-Std-Kai" w:hAnsi="TW-MOE-Std-Kai" w:eastAsia="TW-MOE-Std-Kai" w:cs="TW-MOE-Std-Kai"/>
-          <w:sz w:val="59"/>
-          <w:szCs w:val="59"/>
-          <w:lang w:val="en-US" w:eastAsia="zh-TW"/>
-        </w:rPr>
-        <w:t>是指長江上的大波，如「其東則有大江澐澐，下絕地垠」（出自唐獨孤及之《招北客文》）等。而「沄」則是指水流洶湧迴轉貌，如「揚芒熛而絳天兮，水泫沄而湧濤」（出自漢張衡之《思玄賦》）、「沄沄逆素浪，落落展清眺」（出自唐杜甫之《次空靈岸》詩）。現代語境中「澐」與「沄」均不常用，但「沄」字較常在古代詩詞歌賦中出現。</w:t>
+          <w:sz w:val="48"/>
+          <w:szCs w:val="48"/>
+          <w:lang w:val="en-US" w:eastAsia="zh-TW"/>
+        </w:rPr>
+        <w:t>是指長江上的大波，如「其東則有大江澐澐，下絕地垠」（出自唐獨孤及之《招北客文》）等。而「沄」則是指水流洶湧迴轉貌，如「泫（</w:t>
+      </w:r>
+      <w:r>
+        <w:rPr>
+          <w:rFonts w:hint="eastAsia" w:ascii="GB Pinyinok-C" w:hAnsi="GB Pinyinok-C" w:eastAsia="GB Pinyinok-C" w:cs="GB Pinyinok-C"/>
+          <w:sz w:val="48"/>
+          <w:szCs w:val="48"/>
+          <w:lang w:val="en-US" w:eastAsia="zh-TW"/>
+        </w:rPr>
+        <w:t>xuàn</w:t>
+      </w:r>
+      <w:r>
+        <w:rPr>
+          <w:rFonts w:hint="eastAsia" w:ascii="TW-MOE-Std-Kai" w:hAnsi="TW-MOE-Std-Kai" w:eastAsia="TW-MOE-Std-Kai" w:cs="TW-MOE-Std-Kai"/>
+          <w:sz w:val="48"/>
+          <w:szCs w:val="48"/>
+          <w:lang w:val="en-US" w:eastAsia="zh-TW"/>
+        </w:rPr>
+        <w:t>）沄</w:t>
+      </w:r>
+      <w:bookmarkStart w:id="0" w:name="_GoBack"/>
+      <w:bookmarkEnd w:id="0"/>
+      <w:r>
+        <w:rPr>
+          <w:rFonts w:hint="eastAsia" w:ascii="TW-MOE-Std-Kai" w:hAnsi="TW-MOE-Std-Kai" w:eastAsia="TW-MOE-Std-Kai" w:cs="TW-MOE-Std-Kai"/>
+          <w:sz w:val="48"/>
+          <w:szCs w:val="48"/>
+          <w:lang w:val="en-US" w:eastAsia="zh-TW"/>
+        </w:rPr>
+        <w:t>」（水之湧流如沸騰的樣子）、「沄沄」（水流轉的樣子；遠揚、傳播）、「揚芒熛而絳天兮，水泫沄而湧濤」（出自漢張衡之《思玄賦》）、「沄沄逆素浪，落落展清眺」（出自唐杜甫之《次空靈岸》詩）。現代語境中「澐」與「沄」均不常用，但「沄」字較常在古代詩詞歌賦中出現。</w:t>
       </w:r>
     </w:p>
-    <w:bookmarkEnd w:id="0"/>
     <w:sectPr>
       <w:pgSz w:w="11906" w:h="16838"/>
       <w:pgMar w:top="1440" w:right="1800" w:bottom="1440" w:left="1800" w:header="851" w:footer="992" w:gutter="0"/>
